--- a/backend/print-files/Analiz_krovi.docx
+++ b/backend/print-files/Analiz_krovi.docx
@@ -9,59 +9,63 @@
         <w:rPr>
           <w:rFonts w:ascii="Times New Roman" w:hAnsi="Times New Roman" w:cs="Times New Roman"/>
           <w:szCs w:val="28"/>
-          <w:u w:val="single"/>
+        </w:rPr>
+      </w:pPr>
+      <w:r>
+        <w:rPr>
+          <w:rFonts w:ascii="Times New Roman" w:hAnsi="Times New Roman" w:cs="Times New Roman"/>
+          <w:szCs w:val="28"/>
+        </w:rPr>
+        <w:t>Дата</w:t>
+      </w:r>
+      <w:r>
+        <w:rPr>
+          <w:rFonts w:ascii="Times New Roman" w:hAnsi="Times New Roman" w:cs="Times New Roman"/>
+          <w:szCs w:val="28"/>
+        </w:rPr>
+        <w:t>:</w:t>
+      </w:r>
+      <w:r>
+        <w:rPr>
+          <w:rFonts w:ascii="Times New Roman" w:hAnsi="Times New Roman" w:cs="Times New Roman"/>
+          <w:szCs w:val="28"/>
+        </w:rPr>
+        <w:t xml:space="preserve"> </w:t>
+      </w:r>
+      <w:r>
+        <w:rPr>
+          <w:rFonts w:ascii="Times New Roman" w:hAnsi="Times New Roman" w:cs="Times New Roman"/>
+          <w:szCs w:val="28"/>
+        </w:rPr>
+        <w:t>{</w:t>
+      </w:r>
+      <w:r>
+        <w:rPr>
+          <w:rFonts w:ascii="Times New Roman" w:hAnsi="Times New Roman" w:cs="Times New Roman"/>
+          <w:szCs w:val="28"/>
           <w:lang w:val="en-US"/>
         </w:rPr>
-      </w:pPr>
-      <w:r>
-        <w:rPr>
-          <w:rFonts w:ascii="Times New Roman" w:hAnsi="Times New Roman" w:cs="Times New Roman"/>
-          <w:szCs w:val="28"/>
-        </w:rPr>
-        <w:t>Дата</w:t>
-      </w:r>
-      <w:r>
-        <w:rPr>
-          <w:rFonts w:ascii="Times New Roman" w:hAnsi="Times New Roman" w:cs="Times New Roman"/>
-          <w:szCs w:val="28"/>
-        </w:rPr>
-        <w:t xml:space="preserve"> </w:t>
-      </w:r>
-      <w:r>
-        <w:rPr>
-          <w:rFonts w:ascii="Times New Roman" w:hAnsi="Times New Roman" w:cs="Times New Roman"/>
-          <w:szCs w:val="28"/>
-          <w:u w:val="single"/>
+        <w:t>d</w:t>
+      </w:r>
+      <w:r>
+        <w:rPr>
+          <w:rFonts w:ascii="Times New Roman" w:hAnsi="Times New Roman" w:cs="Times New Roman"/>
+          <w:szCs w:val="28"/>
+        </w:rPr>
+        <w:t>.</w:t>
+      </w:r>
+      <w:r>
+        <w:rPr>
+          <w:rFonts w:ascii="Times New Roman" w:hAnsi="Times New Roman" w:cs="Times New Roman"/>
+          <w:szCs w:val="28"/>
           <w:lang w:val="en-US"/>
         </w:rPr>
-        <w:t>{</w:t>
-      </w:r>
-      <w:proofErr w:type="spellStart"/>
-      <w:r>
-        <w:rPr>
-          <w:rFonts w:ascii="Times New Roman" w:hAnsi="Times New Roman" w:cs="Times New Roman"/>
-          <w:szCs w:val="28"/>
-          <w:u w:val="single"/>
-          <w:lang w:val="en-US"/>
-        </w:rPr>
-        <w:t>d.</w:t>
-      </w:r>
-      <w:r>
-        <w:rPr>
-          <w:rFonts w:ascii="Times New Roman" w:hAnsi="Times New Roman" w:cs="Times New Roman"/>
-          <w:szCs w:val="28"/>
-          <w:u w:val="single"/>
-          <w:lang w:val="en-US"/>
-        </w:rPr>
-        <w:t>currentDate</w:t>
-      </w:r>
-      <w:proofErr w:type="spellEnd"/>
-      <w:r>
-        <w:rPr>
-          <w:rFonts w:ascii="Times New Roman" w:hAnsi="Times New Roman" w:cs="Times New Roman"/>
-          <w:szCs w:val="28"/>
-          <w:u w:val="single"/>
-          <w:lang w:val="en-US"/>
+        <w:t>createdAt</w:t>
+      </w:r>
+      <w:r>
+        <w:rPr>
+          <w:rFonts w:ascii="Times New Roman" w:hAnsi="Times New Roman" w:cs="Times New Roman"/>
+          <w:szCs w:val="28"/>
         </w:rPr>
         <w:t>}</w:t>
       </w:r>
@@ -92,7 +96,6 @@
           <w:szCs w:val="28"/>
         </w:rPr>
       </w:pPr>
-      <w:proofErr w:type="spellStart"/>
       <w:r>
         <w:rPr>
           <w:rFonts w:ascii="Times New Roman" w:hAnsi="Times New Roman" w:cs="Times New Roman"/>
@@ -112,15 +115,7 @@
           <w:rFonts w:ascii="Times New Roman" w:hAnsi="Times New Roman" w:cs="Times New Roman"/>
           <w:szCs w:val="28"/>
         </w:rPr>
-        <w:t>Ангарск</w:t>
-      </w:r>
-      <w:proofErr w:type="spellEnd"/>
-      <w:r>
-        <w:rPr>
-          <w:rFonts w:ascii="Times New Roman" w:hAnsi="Times New Roman" w:cs="Times New Roman"/>
-          <w:szCs w:val="28"/>
-        </w:rPr>
-        <w:t>, 10 Микрорайон</w:t>
+        <w:t>Ангарск, 10 Микрорайон</w:t>
       </w:r>
       <w:r>
         <w:rPr>
@@ -240,7 +235,14 @@
           <w:rFonts w:ascii="Times New Roman" w:hAnsi="Times New Roman" w:cs="Times New Roman"/>
           <w:szCs w:val="28"/>
         </w:rPr>
-        <w:t xml:space="preserve">  </w:t>
+        <w:t>:</w:t>
+      </w:r>
+      <w:r>
+        <w:rPr>
+          <w:rFonts w:ascii="Times New Roman" w:hAnsi="Times New Roman" w:cs="Times New Roman"/>
+          <w:szCs w:val="28"/>
+        </w:rPr>
+        <w:t xml:space="preserve"> </w:t>
       </w:r>
       <w:r>
         <w:rPr>
@@ -301,7 +303,6 @@
         </w:rPr>
         <w:t>.</w:t>
       </w:r>
-      <w:proofErr w:type="spellStart"/>
       <w:r>
         <w:rPr>
           <w:rFonts w:ascii="Times New Roman" w:hAnsi="Times New Roman" w:cs="Times New Roman"/>
@@ -320,7 +321,6 @@
         </w:rPr>
         <w:t>e</w:t>
       </w:r>
-      <w:proofErr w:type="spellEnd"/>
       <w:r>
         <w:rPr>
           <w:rFonts w:ascii="Times New Roman" w:hAnsi="Times New Roman" w:cs="Times New Roman"/>
@@ -352,7 +352,14 @@
           <w:rFonts w:ascii="Times New Roman" w:hAnsi="Times New Roman" w:cs="Times New Roman"/>
           <w:szCs w:val="28"/>
         </w:rPr>
-        <w:t xml:space="preserve">   </w:t>
+        <w:t>:</w:t>
+      </w:r>
+      <w:r>
+        <w:rPr>
+          <w:rFonts w:ascii="Times New Roman" w:hAnsi="Times New Roman" w:cs="Times New Roman"/>
+          <w:szCs w:val="28"/>
+        </w:rPr>
+        <w:t xml:space="preserve">  </w:t>
       </w:r>
       <w:r>
         <w:rPr>
@@ -411,7 +418,7 @@
           <w:szCs w:val="28"/>
           <w:u w:val="single"/>
         </w:rPr>
-        <w:t xml:space="preserve">} </w:t>
+        <w:t>}</w:t>
       </w:r>
       <w:r>
         <w:rPr>
@@ -419,7 +426,15 @@
           <w:szCs w:val="28"/>
           <w:u w:val="single"/>
         </w:rPr>
-        <w:t>{</w:t>
+        <w:t xml:space="preserve"> |</w:t>
+      </w:r>
+      <w:r>
+        <w:rPr>
+          <w:rFonts w:ascii="Times New Roman" w:hAnsi="Times New Roman" w:cs="Times New Roman"/>
+          <w:szCs w:val="28"/>
+          <w:u w:val="single"/>
+        </w:rPr>
+        <w:t xml:space="preserve"> {</w:t>
       </w:r>
       <w:r>
         <w:rPr>
@@ -478,7 +493,7 @@
           <w:szCs w:val="28"/>
           <w:u w:val="single"/>
         </w:rPr>
-        <w:t xml:space="preserve"> </w:t>
+        <w:t xml:space="preserve"> |</w:t>
       </w:r>
       <w:r>
         <w:rPr>
@@ -486,7 +501,7 @@
           <w:szCs w:val="28"/>
           <w:u w:val="single"/>
         </w:rPr>
-        <w:t>{</w:t>
+        <w:t xml:space="preserve"> {</w:t>
       </w:r>
       <w:r>
         <w:rPr>
@@ -709,23 +724,7 @@
                 <w:rFonts w:ascii="Times New Roman" w:hAnsi="Times New Roman" w:cs="Times New Roman"/>
                 <w:lang w:val="en-US"/>
               </w:rPr>
-              <w:t>{</w:t>
-            </w:r>
-            <w:proofErr w:type="spellStart"/>
-            <w:r>
-              <w:rPr>
-                <w:rFonts w:ascii="Times New Roman" w:hAnsi="Times New Roman" w:cs="Times New Roman"/>
-                <w:lang w:val="en-US"/>
-              </w:rPr>
-              <w:t>d.data.WBC</w:t>
-            </w:r>
-            <w:proofErr w:type="spellEnd"/>
-            <w:r>
-              <w:rPr>
-                <w:rFonts w:ascii="Times New Roman" w:hAnsi="Times New Roman" w:cs="Times New Roman"/>
-                <w:lang w:val="en-US"/>
-              </w:rPr>
-              <w:t>}</w:t>
+              <w:t>{d.data.WBC}</w:t>
             </w:r>
           </w:p>
         </w:tc>
@@ -742,34 +741,14 @@
                 <w:szCs w:val="18"/>
               </w:rPr>
             </w:pPr>
-            <w:proofErr w:type="spellStart"/>
-            <w:r>
-              <w:rPr>
-                <w:rFonts w:ascii="Times New Roman" w:hAnsi="Times New Roman" w:cs="Times New Roman"/>
-                <w:sz w:val="18"/>
-                <w:szCs w:val="18"/>
-              </w:rPr>
-              <w:t>тыс</w:t>
-            </w:r>
-            <w:proofErr w:type="spellEnd"/>
-            <w:r>
-              <w:rPr>
-                <w:rFonts w:ascii="Times New Roman" w:hAnsi="Times New Roman" w:cs="Times New Roman"/>
-                <w:sz w:val="18"/>
-                <w:szCs w:val="18"/>
-              </w:rPr>
-              <w:t>/</w:t>
-            </w:r>
-            <w:proofErr w:type="spellStart"/>
-            <w:r>
-              <w:rPr>
-                <w:rFonts w:ascii="Times New Roman" w:hAnsi="Times New Roman" w:cs="Times New Roman"/>
-                <w:sz w:val="18"/>
-                <w:szCs w:val="18"/>
-              </w:rPr>
-              <w:t>мкл</w:t>
-            </w:r>
-            <w:proofErr w:type="spellEnd"/>
+            <w:r>
+              <w:rPr>
+                <w:rFonts w:ascii="Times New Roman" w:hAnsi="Times New Roman" w:cs="Times New Roman"/>
+                <w:sz w:val="18"/>
+                <w:szCs w:val="18"/>
+              </w:rPr>
+              <w:t>тыс/мкл</w:t>
+            </w:r>
           </w:p>
         </w:tc>
         <w:tc>
@@ -904,15 +883,7 @@
                 <w:rFonts w:ascii="Times New Roman" w:hAnsi="Times New Roman" w:cs="Times New Roman"/>
                 <w:lang w:val="en-US"/>
               </w:rPr>
-              <w:t>{</w:t>
-            </w:r>
-            <w:proofErr w:type="spellStart"/>
-            <w:r>
-              <w:rPr>
-                <w:rFonts w:ascii="Times New Roman" w:hAnsi="Times New Roman" w:cs="Times New Roman"/>
-                <w:lang w:val="en-US"/>
-              </w:rPr>
-              <w:t>d.data.</w:t>
+              <w:t>{d.data.</w:t>
             </w:r>
             <w:r>
               <w:rPr>
@@ -921,7 +892,6 @@
               </w:rPr>
               <w:t>LYM</w:t>
             </w:r>
-            <w:proofErr w:type="spellEnd"/>
             <w:r>
               <w:rPr>
                 <w:rFonts w:ascii="Times New Roman" w:hAnsi="Times New Roman" w:cs="Times New Roman"/>
@@ -1066,14 +1036,7 @@
                 <w:rFonts w:ascii="Times New Roman" w:hAnsi="Times New Roman" w:cs="Times New Roman"/>
                 <w:lang w:val="en-US"/>
               </w:rPr>
-              <w:t>%</w:t>
-            </w:r>
-            <w:r>
-              <w:rPr>
-                <w:rFonts w:ascii="Times New Roman" w:hAnsi="Times New Roman" w:cs="Times New Roman"/>
-                <w:lang w:val="en-US"/>
-              </w:rPr>
-              <w:t>}</w:t>
+              <w:t>%}</w:t>
             </w:r>
           </w:p>
         </w:tc>
@@ -1177,27 +1140,7 @@
                 <w:sz w:val="16"/>
                 <w:szCs w:val="16"/>
               </w:rPr>
-              <w:t xml:space="preserve">Гранулоциты </w:t>
-            </w:r>
-            <w:proofErr w:type="spellStart"/>
-            <w:r>
-              <w:rPr>
-                <w:rFonts w:ascii="Times New Roman" w:hAnsi="Times New Roman" w:cs="Times New Roman"/>
-                <w:color w:val="000000"/>
-                <w:sz w:val="16"/>
-                <w:szCs w:val="16"/>
-              </w:rPr>
-              <w:t>абс</w:t>
-            </w:r>
-            <w:proofErr w:type="spellEnd"/>
-            <w:r>
-              <w:rPr>
-                <w:rFonts w:ascii="Times New Roman" w:hAnsi="Times New Roman" w:cs="Times New Roman"/>
-                <w:color w:val="000000"/>
-                <w:sz w:val="16"/>
-                <w:szCs w:val="16"/>
-              </w:rPr>
-              <w:t>.(</w:t>
+              <w:t>Гранулоциты абс.(</w:t>
             </w:r>
             <w:r>
               <w:rPr>
@@ -1237,15 +1180,7 @@
                 <w:rFonts w:ascii="Times New Roman" w:hAnsi="Times New Roman" w:cs="Times New Roman"/>
                 <w:lang w:val="en-US"/>
               </w:rPr>
-              <w:t>{</w:t>
-            </w:r>
-            <w:proofErr w:type="spellStart"/>
-            <w:r>
-              <w:rPr>
-                <w:rFonts w:ascii="Times New Roman" w:hAnsi="Times New Roman" w:cs="Times New Roman"/>
-                <w:lang w:val="en-US"/>
-              </w:rPr>
-              <w:t>d.data.</w:t>
+              <w:t>{d.data.</w:t>
             </w:r>
             <w:r>
               <w:rPr>
@@ -1254,20 +1189,12 @@
               </w:rPr>
               <w:t>GRAN</w:t>
             </w:r>
-            <w:proofErr w:type="spellEnd"/>
-            <w:r>
-              <w:rPr>
-                <w:rFonts w:ascii="Times New Roman" w:hAnsi="Times New Roman" w:cs="Times New Roman"/>
-                <w:lang w:val="en-US"/>
-              </w:rPr>
-              <w:t>%</w:t>
-            </w:r>
-            <w:r>
-              <w:rPr>
-                <w:rFonts w:ascii="Times New Roman" w:hAnsi="Times New Roman" w:cs="Times New Roman"/>
-                <w:lang w:val="en-US"/>
-              </w:rPr>
-              <w:t>}</w:t>
+            <w:r>
+              <w:rPr>
+                <w:rFonts w:ascii="Times New Roman" w:hAnsi="Times New Roman" w:cs="Times New Roman"/>
+                <w:lang w:val="en-US"/>
+              </w:rPr>
+              <w:t>%}</w:t>
             </w:r>
           </w:p>
         </w:tc>
@@ -1365,27 +1292,7 @@
                 <w:sz w:val="16"/>
                 <w:szCs w:val="16"/>
               </w:rPr>
-              <w:t xml:space="preserve">Лимфоциты, </w:t>
-            </w:r>
-            <w:proofErr w:type="spellStart"/>
-            <w:r>
-              <w:rPr>
-                <w:rFonts w:ascii="Times New Roman" w:hAnsi="Times New Roman" w:cs="Times New Roman"/>
-                <w:color w:val="000000"/>
-                <w:sz w:val="16"/>
-                <w:szCs w:val="16"/>
-              </w:rPr>
-              <w:t>абс</w:t>
-            </w:r>
-            <w:proofErr w:type="spellEnd"/>
-            <w:r>
-              <w:rPr>
-                <w:rFonts w:ascii="Times New Roman" w:hAnsi="Times New Roman" w:cs="Times New Roman"/>
-                <w:color w:val="000000"/>
-                <w:sz w:val="16"/>
-                <w:szCs w:val="16"/>
-              </w:rPr>
-              <w:t>.</w:t>
+              <w:t>Лимфоциты, абс.</w:t>
             </w:r>
           </w:p>
         </w:tc>
@@ -1406,37 +1313,14 @@
                 <w:rFonts w:ascii="Times New Roman" w:hAnsi="Times New Roman" w:cs="Times New Roman"/>
                 <w:lang w:val="en-US"/>
               </w:rPr>
-              <w:t>{</w:t>
-            </w:r>
-            <w:proofErr w:type="spellStart"/>
-            <w:r>
-              <w:rPr>
-                <w:rFonts w:ascii="Times New Roman" w:hAnsi="Times New Roman" w:cs="Times New Roman"/>
-                <w:lang w:val="en-US"/>
-              </w:rPr>
-              <w:t>d.data</w:t>
-            </w:r>
-            <w:r>
-              <w:rPr>
-                <w:rFonts w:ascii="Times New Roman" w:hAnsi="Times New Roman" w:cs="Times New Roman"/>
-                <w:lang w:val="en-US"/>
-              </w:rPr>
-              <w:t>.</w:t>
-            </w:r>
-            <w:r>
-              <w:rPr>
-                <w:rFonts w:ascii="Times New Roman" w:hAnsi="Times New Roman" w:cs="Times New Roman"/>
-                <w:lang w:val="en-US"/>
-              </w:rPr>
-              <w:t>B</w:t>
-            </w:r>
-            <w:proofErr w:type="spellEnd"/>
-            <w:r>
-              <w:rPr>
-                <w:rFonts w:ascii="Times New Roman" w:hAnsi="Times New Roman" w:cs="Times New Roman"/>
-                <w:lang w:val="en-US"/>
-              </w:rPr>
-              <w:t>-cells</w:t>
+              <w:t>{d.data.</w:t>
+            </w:r>
+            <w:r>
+              <w:rPr>
+                <w:rFonts w:ascii="Times New Roman" w:hAnsi="Times New Roman" w:cs="Times New Roman"/>
+                <w:lang w:val="en-US"/>
+              </w:rPr>
+              <w:t>B-cells</w:t>
             </w:r>
             <w:r>
               <w:rPr>
@@ -1467,39 +1351,8 @@
                 <w:sz w:val="18"/>
                 <w:szCs w:val="18"/>
               </w:rPr>
-              <w:t xml:space="preserve"> </w:t>
-            </w:r>
-            <w:proofErr w:type="spellStart"/>
-            <w:r>
-              <w:rPr>
-                <w:rFonts w:ascii="Times New Roman" w:hAnsi="Times New Roman" w:cs="Times New Roman"/>
-                <w:color w:val="000000"/>
-                <w:sz w:val="18"/>
-                <w:szCs w:val="18"/>
-              </w:rPr>
-              <w:t>тыс</w:t>
-            </w:r>
-            <w:proofErr w:type="spellEnd"/>
-            <w:r>
-              <w:rPr>
-                <w:rFonts w:ascii="Times New Roman" w:hAnsi="Times New Roman" w:cs="Times New Roman"/>
-                <w:color w:val="000000"/>
-                <w:sz w:val="18"/>
-                <w:szCs w:val="18"/>
-              </w:rPr>
-              <w:t>/</w:t>
-            </w:r>
-            <w:proofErr w:type="spellStart"/>
-            <w:r>
-              <w:rPr>
-                <w:rFonts w:ascii="Times New Roman" w:hAnsi="Times New Roman" w:cs="Times New Roman"/>
-                <w:color w:val="000000"/>
-                <w:sz w:val="18"/>
-                <w:szCs w:val="18"/>
-              </w:rPr>
-              <w:t>мкл</w:t>
-            </w:r>
-            <w:proofErr w:type="spellEnd"/>
+              <w:t xml:space="preserve"> тыс/мкл</w:t>
+            </w:r>
           </w:p>
         </w:tc>
         <w:tc>
@@ -1598,14 +1451,7 @@
                 <w:rFonts w:ascii="Times New Roman" w:hAnsi="Times New Roman" w:cs="Times New Roman"/>
                 <w:lang w:val="en-US"/>
               </w:rPr>
-              <w:t>{d.data</w:t>
-            </w:r>
-            <w:r>
-              <w:rPr>
-                <w:rFonts w:ascii="Times New Roman" w:hAnsi="Times New Roman" w:cs="Times New Roman"/>
-                <w:lang w:val="en-US"/>
-              </w:rPr>
-              <w:t>.</w:t>
+              <w:t>{d.data.</w:t>
             </w:r>
             <w:r>
               <w:rPr>
@@ -1643,39 +1489,8 @@
                 <w:sz w:val="18"/>
                 <w:szCs w:val="18"/>
               </w:rPr>
-              <w:t xml:space="preserve"> </w:t>
-            </w:r>
-            <w:proofErr w:type="spellStart"/>
-            <w:r>
-              <w:rPr>
-                <w:rFonts w:ascii="Times New Roman" w:hAnsi="Times New Roman" w:cs="Times New Roman"/>
-                <w:color w:val="000000"/>
-                <w:sz w:val="18"/>
-                <w:szCs w:val="18"/>
-              </w:rPr>
-              <w:t>тыс</w:t>
-            </w:r>
-            <w:proofErr w:type="spellEnd"/>
-            <w:r>
-              <w:rPr>
-                <w:rFonts w:ascii="Times New Roman" w:hAnsi="Times New Roman" w:cs="Times New Roman"/>
-                <w:color w:val="000000"/>
-                <w:sz w:val="18"/>
-                <w:szCs w:val="18"/>
-              </w:rPr>
-              <w:t>/</w:t>
-            </w:r>
-            <w:proofErr w:type="spellStart"/>
-            <w:r>
-              <w:rPr>
-                <w:rFonts w:ascii="Times New Roman" w:hAnsi="Times New Roman" w:cs="Times New Roman"/>
-                <w:color w:val="000000"/>
-                <w:sz w:val="18"/>
-                <w:szCs w:val="18"/>
-              </w:rPr>
-              <w:t>мкл</w:t>
-            </w:r>
-            <w:proofErr w:type="spellEnd"/>
+              <w:t xml:space="preserve"> тыс/мкл</w:t>
+            </w:r>
           </w:p>
         </w:tc>
         <w:tc>
@@ -1749,27 +1564,7 @@
                 <w:sz w:val="16"/>
                 <w:szCs w:val="16"/>
               </w:rPr>
-              <w:t xml:space="preserve">Гранулоциты </w:t>
-            </w:r>
-            <w:proofErr w:type="spellStart"/>
-            <w:r>
-              <w:rPr>
-                <w:rFonts w:ascii="Times New Roman" w:hAnsi="Times New Roman" w:cs="Times New Roman"/>
-                <w:color w:val="000000"/>
-                <w:sz w:val="16"/>
-                <w:szCs w:val="16"/>
-              </w:rPr>
-              <w:t>абс</w:t>
-            </w:r>
-            <w:proofErr w:type="spellEnd"/>
-            <w:r>
-              <w:rPr>
-                <w:rFonts w:ascii="Times New Roman" w:hAnsi="Times New Roman" w:cs="Times New Roman"/>
-                <w:color w:val="000000"/>
-                <w:sz w:val="16"/>
-                <w:szCs w:val="16"/>
-              </w:rPr>
-              <w:t>.(</w:t>
+              <w:t>Гранулоциты абс.(</w:t>
             </w:r>
             <w:r>
               <w:rPr>
@@ -1809,22 +1604,7 @@
                 <w:rFonts w:ascii="Times New Roman" w:hAnsi="Times New Roman" w:cs="Times New Roman"/>
                 <w:lang w:val="en-US"/>
               </w:rPr>
-              <w:t>{</w:t>
-            </w:r>
-            <w:proofErr w:type="spellStart"/>
-            <w:r>
-              <w:rPr>
-                <w:rFonts w:ascii="Times New Roman" w:hAnsi="Times New Roman" w:cs="Times New Roman"/>
-                <w:lang w:val="en-US"/>
-              </w:rPr>
-              <w:t>d.data</w:t>
-            </w:r>
-            <w:r>
-              <w:rPr>
-                <w:rFonts w:ascii="Times New Roman" w:hAnsi="Times New Roman" w:cs="Times New Roman"/>
-                <w:lang w:val="en-US"/>
-              </w:rPr>
-              <w:t>.</w:t>
+              <w:t>{d.data.</w:t>
             </w:r>
             <w:r>
               <w:rPr>
@@ -1833,7 +1613,6 @@
               </w:rPr>
               <w:t>GRAN</w:t>
             </w:r>
-            <w:proofErr w:type="spellEnd"/>
             <w:r>
               <w:rPr>
                 <w:rFonts w:ascii="Times New Roman" w:hAnsi="Times New Roman" w:cs="Times New Roman"/>
@@ -1856,37 +1635,15 @@
                 <w:szCs w:val="18"/>
               </w:rPr>
             </w:pPr>
-            <w:proofErr w:type="spellStart"/>
-            <w:r>
-              <w:rPr>
-                <w:rFonts w:ascii="Times New Roman" w:hAnsi="Times New Roman" w:cs="Times New Roman"/>
-                <w:color w:val="000000"/>
-                <w:sz w:val="18"/>
-                <w:szCs w:val="18"/>
-              </w:rPr>
-              <w:t>тыс</w:t>
-            </w:r>
-            <w:proofErr w:type="spellEnd"/>
-            <w:r>
-              <w:rPr>
-                <w:rFonts w:ascii="Times New Roman" w:hAnsi="Times New Roman" w:cs="Times New Roman"/>
-                <w:color w:val="000000"/>
-                <w:sz w:val="18"/>
-                <w:szCs w:val="18"/>
-              </w:rPr>
-              <w:t>/</w:t>
-            </w:r>
-            <w:proofErr w:type="spellStart"/>
-            <w:r>
-              <w:rPr>
-                <w:rFonts w:ascii="Times New Roman" w:hAnsi="Times New Roman" w:cs="Times New Roman"/>
-                <w:color w:val="000000"/>
-                <w:sz w:val="18"/>
-                <w:szCs w:val="18"/>
-              </w:rPr>
-              <w:t>мкл</w:t>
-            </w:r>
-            <w:proofErr w:type="spellEnd"/>
+            <w:r>
+              <w:rPr>
+                <w:rFonts w:ascii="Times New Roman" w:hAnsi="Times New Roman" w:cs="Times New Roman"/>
+                <w:color w:val="000000"/>
+                <w:sz w:val="18"/>
+                <w:szCs w:val="18"/>
+              </w:rPr>
+              <w:t>тыс/мкл</w:t>
+            </w:r>
           </w:p>
         </w:tc>
         <w:tc>
@@ -2021,22 +1778,7 @@
                 <w:rFonts w:ascii="Times New Roman" w:hAnsi="Times New Roman" w:cs="Times New Roman"/>
                 <w:lang w:val="en-US"/>
               </w:rPr>
-              <w:t>{</w:t>
-            </w:r>
-            <w:proofErr w:type="spellStart"/>
-            <w:r>
-              <w:rPr>
-                <w:rFonts w:ascii="Times New Roman" w:hAnsi="Times New Roman" w:cs="Times New Roman"/>
-                <w:lang w:val="en-US"/>
-              </w:rPr>
-              <w:t>d.data</w:t>
-            </w:r>
-            <w:r>
-              <w:rPr>
-                <w:rFonts w:ascii="Times New Roman" w:hAnsi="Times New Roman" w:cs="Times New Roman"/>
-                <w:lang w:val="en-US"/>
-              </w:rPr>
-              <w:t>.</w:t>
+              <w:t>{d.data.</w:t>
             </w:r>
             <w:r>
               <w:rPr>
@@ -2045,7 +1787,6 @@
               </w:rPr>
               <w:t>RBC</w:t>
             </w:r>
-            <w:proofErr w:type="spellEnd"/>
             <w:r>
               <w:rPr>
                 <w:rFonts w:ascii="Times New Roman" w:hAnsi="Times New Roman" w:cs="Times New Roman"/>
@@ -2076,39 +1817,8 @@
                 <w:sz w:val="18"/>
                 <w:szCs w:val="18"/>
               </w:rPr>
-              <w:t xml:space="preserve"> </w:t>
-            </w:r>
-            <w:proofErr w:type="spellStart"/>
-            <w:r>
-              <w:rPr>
-                <w:rFonts w:ascii="Times New Roman" w:hAnsi="Times New Roman" w:cs="Times New Roman"/>
-                <w:color w:val="000000"/>
-                <w:sz w:val="18"/>
-                <w:szCs w:val="18"/>
-              </w:rPr>
-              <w:t>тыс</w:t>
-            </w:r>
-            <w:proofErr w:type="spellEnd"/>
-            <w:r>
-              <w:rPr>
-                <w:rFonts w:ascii="Times New Roman" w:hAnsi="Times New Roman" w:cs="Times New Roman"/>
-                <w:color w:val="000000"/>
-                <w:sz w:val="18"/>
-                <w:szCs w:val="18"/>
-              </w:rPr>
-              <w:t>/</w:t>
-            </w:r>
-            <w:proofErr w:type="spellStart"/>
-            <w:r>
-              <w:rPr>
-                <w:rFonts w:ascii="Times New Roman" w:hAnsi="Times New Roman" w:cs="Times New Roman"/>
-                <w:color w:val="000000"/>
-                <w:sz w:val="18"/>
-                <w:szCs w:val="18"/>
-              </w:rPr>
-              <w:t>мкл</w:t>
-            </w:r>
-            <w:proofErr w:type="spellEnd"/>
+              <w:t xml:space="preserve"> тыс/мкл</w:t>
+            </w:r>
           </w:p>
         </w:tc>
         <w:tc>
@@ -2215,22 +1925,7 @@
                 <w:rFonts w:ascii="Times New Roman" w:hAnsi="Times New Roman" w:cs="Times New Roman"/>
                 <w:lang w:val="en-US"/>
               </w:rPr>
-              <w:t>{</w:t>
-            </w:r>
-            <w:proofErr w:type="spellStart"/>
-            <w:r>
-              <w:rPr>
-                <w:rFonts w:ascii="Times New Roman" w:hAnsi="Times New Roman" w:cs="Times New Roman"/>
-                <w:lang w:val="en-US"/>
-              </w:rPr>
-              <w:t>d.data</w:t>
-            </w:r>
-            <w:r>
-              <w:rPr>
-                <w:rFonts w:ascii="Times New Roman" w:hAnsi="Times New Roman" w:cs="Times New Roman"/>
-                <w:lang w:val="en-US"/>
-              </w:rPr>
-              <w:t>.</w:t>
+              <w:t>{d.data.</w:t>
             </w:r>
             <w:r>
               <w:rPr>
@@ -2239,7 +1934,6 @@
               </w:rPr>
               <w:t>HGB</w:t>
             </w:r>
-            <w:proofErr w:type="spellEnd"/>
             <w:r>
               <w:rPr>
                 <w:rFonts w:ascii="Times New Roman" w:hAnsi="Times New Roman" w:cs="Times New Roman"/>
@@ -2387,22 +2081,7 @@
                 <w:rFonts w:ascii="Times New Roman" w:hAnsi="Times New Roman" w:cs="Times New Roman"/>
                 <w:lang w:val="en-US"/>
               </w:rPr>
-              <w:t>{</w:t>
-            </w:r>
-            <w:proofErr w:type="spellStart"/>
-            <w:r>
-              <w:rPr>
-                <w:rFonts w:ascii="Times New Roman" w:hAnsi="Times New Roman" w:cs="Times New Roman"/>
-                <w:lang w:val="en-US"/>
-              </w:rPr>
-              <w:t>d.data</w:t>
-            </w:r>
-            <w:r>
-              <w:rPr>
-                <w:rFonts w:ascii="Times New Roman" w:hAnsi="Times New Roman" w:cs="Times New Roman"/>
-                <w:lang w:val="en-US"/>
-              </w:rPr>
-              <w:t>.</w:t>
+              <w:t>{d.data.</w:t>
             </w:r>
             <w:r>
               <w:rPr>
@@ -2411,7 +2090,6 @@
               </w:rPr>
               <w:t>HCT</w:t>
             </w:r>
-            <w:proofErr w:type="spellEnd"/>
             <w:r>
               <w:rPr>
                 <w:rFonts w:ascii="Times New Roman" w:hAnsi="Times New Roman" w:cs="Times New Roman"/>
@@ -2522,17 +2200,7 @@
                 <w:sz w:val="16"/>
                 <w:szCs w:val="16"/>
               </w:rPr>
-              <w:t>MCV (</w:t>
-            </w:r>
-            <w:proofErr w:type="spellStart"/>
-            <w:r>
-              <w:rPr>
-                <w:rFonts w:ascii="Times New Roman" w:hAnsi="Times New Roman" w:cs="Times New Roman"/>
-                <w:color w:val="000000"/>
-                <w:sz w:val="16"/>
-                <w:szCs w:val="16"/>
-              </w:rPr>
-              <w:t>ср</w:t>
+              <w:t>MCV (ср</w:t>
             </w:r>
             <w:r>
               <w:rPr>
@@ -2552,7 +2220,6 @@
               </w:rPr>
               <w:t>объем</w:t>
             </w:r>
-            <w:proofErr w:type="spellEnd"/>
           </w:p>
           <w:p>
             <w:pPr>
@@ -2566,25 +2233,14 @@
                 <w:szCs w:val="16"/>
               </w:rPr>
             </w:pPr>
-            <w:proofErr w:type="spellStart"/>
-            <w:r>
-              <w:rPr>
-                <w:rFonts w:ascii="Times New Roman" w:hAnsi="Times New Roman" w:cs="Times New Roman"/>
-                <w:color w:val="000000"/>
-                <w:sz w:val="16"/>
-                <w:szCs w:val="16"/>
-              </w:rPr>
-              <w:t>эритр</w:t>
-            </w:r>
-            <w:proofErr w:type="spellEnd"/>
-            <w:r>
-              <w:rPr>
-                <w:rFonts w:ascii="Times New Roman" w:hAnsi="Times New Roman" w:cs="Times New Roman"/>
-                <w:color w:val="000000"/>
-                <w:sz w:val="16"/>
-                <w:szCs w:val="16"/>
-              </w:rPr>
-              <w:t>.)</w:t>
+            <w:r>
+              <w:rPr>
+                <w:rFonts w:ascii="Times New Roman" w:hAnsi="Times New Roman" w:cs="Times New Roman"/>
+                <w:color w:val="000000"/>
+                <w:sz w:val="16"/>
+                <w:szCs w:val="16"/>
+              </w:rPr>
+              <w:t>эритр.)</w:t>
             </w:r>
           </w:p>
         </w:tc>
@@ -2605,22 +2261,7 @@
                 <w:rFonts w:ascii="Times New Roman" w:hAnsi="Times New Roman" w:cs="Times New Roman"/>
                 <w:lang w:val="en-US"/>
               </w:rPr>
-              <w:t>{</w:t>
-            </w:r>
-            <w:proofErr w:type="spellStart"/>
-            <w:r>
-              <w:rPr>
-                <w:rFonts w:ascii="Times New Roman" w:hAnsi="Times New Roman" w:cs="Times New Roman"/>
-                <w:lang w:val="en-US"/>
-              </w:rPr>
-              <w:t>d.data</w:t>
-            </w:r>
-            <w:r>
-              <w:rPr>
-                <w:rFonts w:ascii="Times New Roman" w:hAnsi="Times New Roman" w:cs="Times New Roman"/>
-                <w:lang w:val="en-US"/>
-              </w:rPr>
-              <w:t>.</w:t>
+              <w:t>{d.data.</w:t>
             </w:r>
             <w:r>
               <w:rPr>
@@ -2629,7 +2270,6 @@
               </w:rPr>
               <w:t>MCV</w:t>
             </w:r>
-            <w:proofErr w:type="spellEnd"/>
             <w:r>
               <w:rPr>
                 <w:rFonts w:ascii="Times New Roman" w:hAnsi="Times New Roman" w:cs="Times New Roman"/>
@@ -2653,7 +2293,6 @@
                 <w:szCs w:val="18"/>
               </w:rPr>
             </w:pPr>
-            <w:proofErr w:type="spellStart"/>
             <w:r>
               <w:rPr>
                 <w:rFonts w:ascii="Times New Roman" w:hAnsi="Times New Roman" w:cs="Times New Roman"/>
@@ -2663,7 +2302,6 @@
               </w:rPr>
               <w:t>фл</w:t>
             </w:r>
-            <w:proofErr w:type="spellEnd"/>
           </w:p>
         </w:tc>
         <w:tc>
@@ -2739,17 +2377,7 @@
                 <w:sz w:val="16"/>
                 <w:szCs w:val="16"/>
               </w:rPr>
-              <w:t>MCH (</w:t>
-            </w:r>
-            <w:proofErr w:type="spellStart"/>
-            <w:r>
-              <w:rPr>
-                <w:rFonts w:ascii="Times New Roman" w:hAnsi="Times New Roman" w:cs="Times New Roman"/>
-                <w:color w:val="000000"/>
-                <w:sz w:val="16"/>
-                <w:szCs w:val="16"/>
-              </w:rPr>
-              <w:t>ср</w:t>
+              <w:t>MCH (ср</w:t>
             </w:r>
             <w:r>
               <w:rPr>
@@ -2785,17 +2413,7 @@
                 <w:sz w:val="16"/>
                 <w:szCs w:val="16"/>
               </w:rPr>
-              <w:t>Hb</w:t>
-            </w:r>
-            <w:proofErr w:type="spellEnd"/>
-            <w:r>
-              <w:rPr>
-                <w:rFonts w:ascii="Times New Roman" w:hAnsi="Times New Roman" w:cs="Times New Roman"/>
-                <w:color w:val="000000"/>
-                <w:sz w:val="16"/>
-                <w:szCs w:val="16"/>
-              </w:rPr>
-              <w:t xml:space="preserve"> в эр.)</w:t>
+              <w:t>Hb в эр.)</w:t>
             </w:r>
           </w:p>
         </w:tc>
@@ -2815,22 +2433,7 @@
                 <w:rFonts w:ascii="Times New Roman" w:hAnsi="Times New Roman" w:cs="Times New Roman"/>
                 <w:lang w:val="en-US"/>
               </w:rPr>
-              <w:t>{</w:t>
-            </w:r>
-            <w:proofErr w:type="spellStart"/>
-            <w:r>
-              <w:rPr>
-                <w:rFonts w:ascii="Times New Roman" w:hAnsi="Times New Roman" w:cs="Times New Roman"/>
-                <w:lang w:val="en-US"/>
-              </w:rPr>
-              <w:t>d.data</w:t>
-            </w:r>
-            <w:r>
-              <w:rPr>
-                <w:rFonts w:ascii="Times New Roman" w:hAnsi="Times New Roman" w:cs="Times New Roman"/>
-                <w:lang w:val="en-US"/>
-              </w:rPr>
-              <w:t>.</w:t>
+              <w:t>{d.data.</w:t>
             </w:r>
             <w:r>
               <w:rPr>
@@ -2839,7 +2442,6 @@
               </w:rPr>
               <w:t>MCH</w:t>
             </w:r>
-            <w:proofErr w:type="spellEnd"/>
             <w:r>
               <w:rPr>
                 <w:rFonts w:ascii="Times New Roman" w:hAnsi="Times New Roman" w:cs="Times New Roman"/>
@@ -2863,7 +2465,6 @@
                 <w:szCs w:val="18"/>
               </w:rPr>
             </w:pPr>
-            <w:proofErr w:type="spellStart"/>
             <w:r>
               <w:rPr>
                 <w:rFonts w:ascii="Times New Roman" w:hAnsi="Times New Roman" w:cs="Times New Roman"/>
@@ -2873,7 +2474,6 @@
               </w:rPr>
               <w:t>пг</w:t>
             </w:r>
-            <w:proofErr w:type="spellEnd"/>
           </w:p>
         </w:tc>
         <w:tc>
@@ -2962,17 +2562,7 @@
                 <w:sz w:val="16"/>
                 <w:szCs w:val="16"/>
               </w:rPr>
-              <w:t xml:space="preserve"> (</w:t>
-            </w:r>
-            <w:proofErr w:type="spellStart"/>
-            <w:r>
-              <w:rPr>
-                <w:rFonts w:ascii="Times New Roman" w:hAnsi="Times New Roman" w:cs="Times New Roman"/>
-                <w:color w:val="000000"/>
-                <w:sz w:val="16"/>
-                <w:szCs w:val="16"/>
-              </w:rPr>
-              <w:t>эр</w:t>
+              <w:t xml:space="preserve"> (эр</w:t>
             </w:r>
             <w:r>
               <w:rPr>
@@ -3008,17 +2598,7 @@
                 <w:sz w:val="16"/>
                 <w:szCs w:val="16"/>
               </w:rPr>
-              <w:t>сколько</w:t>
-            </w:r>
-            <w:proofErr w:type="spellEnd"/>
-            <w:r>
-              <w:rPr>
-                <w:rFonts w:ascii="Times New Roman" w:hAnsi="Times New Roman" w:cs="Times New Roman"/>
-                <w:color w:val="000000"/>
-                <w:sz w:val="16"/>
-                <w:szCs w:val="16"/>
-              </w:rPr>
-              <w:t xml:space="preserve"> гемоглобина во всех эритроцитах)</w:t>
+              <w:t>сколько гемоглобина во всех эритроцитах)</w:t>
             </w:r>
           </w:p>
           <w:p>
@@ -3051,22 +2631,7 @@
                 <w:rFonts w:ascii="Times New Roman" w:hAnsi="Times New Roman" w:cs="Times New Roman"/>
                 <w:lang w:val="en-US"/>
               </w:rPr>
-              <w:t>{</w:t>
-            </w:r>
-            <w:proofErr w:type="spellStart"/>
-            <w:r>
-              <w:rPr>
-                <w:rFonts w:ascii="Times New Roman" w:hAnsi="Times New Roman" w:cs="Times New Roman"/>
-                <w:lang w:val="en-US"/>
-              </w:rPr>
-              <w:t>d.data</w:t>
-            </w:r>
-            <w:r>
-              <w:rPr>
-                <w:rFonts w:ascii="Times New Roman" w:hAnsi="Times New Roman" w:cs="Times New Roman"/>
-                <w:lang w:val="en-US"/>
-              </w:rPr>
-              <w:t>.</w:t>
+              <w:t>{d.data.</w:t>
             </w:r>
             <w:r>
               <w:rPr>
@@ -3075,7 +2640,6 @@
               </w:rPr>
               <w:t>MCHC</w:t>
             </w:r>
-            <w:proofErr w:type="spellEnd"/>
             <w:r>
               <w:rPr>
                 <w:rFonts w:ascii="Times New Roman" w:hAnsi="Times New Roman" w:cs="Times New Roman"/>
@@ -3216,67 +2780,7 @@
                 <w:sz w:val="16"/>
                 <w:szCs w:val="16"/>
               </w:rPr>
-              <w:t>(</w:t>
-            </w:r>
-            <w:proofErr w:type="spellStart"/>
-            <w:r>
-              <w:rPr>
-                <w:rFonts w:ascii="Times New Roman" w:hAnsi="Times New Roman" w:cs="Times New Roman"/>
-                <w:color w:val="000000"/>
-                <w:sz w:val="16"/>
-                <w:szCs w:val="16"/>
-              </w:rPr>
-              <w:t>относит.ширина</w:t>
-            </w:r>
-            <w:proofErr w:type="spellEnd"/>
-            <w:r>
-              <w:rPr>
-                <w:rFonts w:ascii="Times New Roman" w:hAnsi="Times New Roman" w:cs="Times New Roman"/>
-                <w:color w:val="000000"/>
-                <w:sz w:val="16"/>
-                <w:szCs w:val="16"/>
-              </w:rPr>
-              <w:t xml:space="preserve"> </w:t>
-            </w:r>
-            <w:proofErr w:type="spellStart"/>
-            <w:r>
-              <w:rPr>
-                <w:rFonts w:ascii="Times New Roman" w:hAnsi="Times New Roman" w:cs="Times New Roman"/>
-                <w:color w:val="000000"/>
-                <w:sz w:val="16"/>
-                <w:szCs w:val="16"/>
-              </w:rPr>
-              <w:t>распр.эритроцитов</w:t>
-            </w:r>
-            <w:proofErr w:type="spellEnd"/>
-            <w:r>
-              <w:rPr>
-                <w:rFonts w:ascii="Times New Roman" w:hAnsi="Times New Roman" w:cs="Times New Roman"/>
-                <w:color w:val="000000"/>
-                <w:sz w:val="16"/>
-                <w:szCs w:val="16"/>
-              </w:rPr>
-              <w:t xml:space="preserve"> по объему.,</w:t>
-            </w:r>
-            <w:proofErr w:type="spellStart"/>
-            <w:r>
-              <w:rPr>
-                <w:rFonts w:ascii="Times New Roman" w:hAnsi="Times New Roman" w:cs="Times New Roman"/>
-                <w:color w:val="000000"/>
-                <w:sz w:val="16"/>
-                <w:szCs w:val="16"/>
-              </w:rPr>
-              <w:t>коэффицент</w:t>
-            </w:r>
-            <w:proofErr w:type="spellEnd"/>
-            <w:r>
-              <w:rPr>
-                <w:rFonts w:ascii="Times New Roman" w:hAnsi="Times New Roman" w:cs="Times New Roman"/>
-                <w:color w:val="000000"/>
-                <w:sz w:val="16"/>
-                <w:szCs w:val="16"/>
-              </w:rPr>
-              <w:t xml:space="preserve"> вариации)</w:t>
+              <w:t>(относит.ширина распр.эритроцитов по объему.,коэффицент вариации)</w:t>
             </w:r>
           </w:p>
         </w:tc>
@@ -3296,37 +2800,14 @@
                 <w:rFonts w:ascii="Times New Roman" w:hAnsi="Times New Roman" w:cs="Times New Roman"/>
                 <w:lang w:val="en-US"/>
               </w:rPr>
-              <w:t>{</w:t>
-            </w:r>
-            <w:proofErr w:type="spellStart"/>
-            <w:r>
-              <w:rPr>
-                <w:rFonts w:ascii="Times New Roman" w:hAnsi="Times New Roman" w:cs="Times New Roman"/>
-                <w:lang w:val="en-US"/>
-              </w:rPr>
-              <w:t>d.data</w:t>
-            </w:r>
-            <w:r>
-              <w:rPr>
-                <w:rFonts w:ascii="Times New Roman" w:hAnsi="Times New Roman" w:cs="Times New Roman"/>
-                <w:lang w:val="en-US"/>
-              </w:rPr>
-              <w:t>.</w:t>
-            </w:r>
-            <w:r>
-              <w:rPr>
-                <w:rFonts w:ascii="Times New Roman" w:hAnsi="Times New Roman" w:cs="Times New Roman"/>
-                <w:lang w:val="en-US"/>
-              </w:rPr>
-              <w:t>RDW</w:t>
-            </w:r>
-            <w:proofErr w:type="spellEnd"/>
-            <w:r>
-              <w:rPr>
-                <w:rFonts w:ascii="Times New Roman" w:hAnsi="Times New Roman" w:cs="Times New Roman"/>
-                <w:lang w:val="en-US"/>
-              </w:rPr>
-              <w:t>-CW</w:t>
+              <w:t>{d.data.</w:t>
+            </w:r>
+            <w:r>
+              <w:rPr>
+                <w:rFonts w:ascii="Times New Roman" w:hAnsi="Times New Roman" w:cs="Times New Roman"/>
+                <w:lang w:val="en-US"/>
+              </w:rPr>
+              <w:t>RDW-CW</w:t>
             </w:r>
             <w:r>
               <w:rPr>
@@ -3470,65 +2951,14 @@
               </w:rPr>
               <w:t>(</w:t>
             </w:r>
-            <w:proofErr w:type="spellStart"/>
-            <w:r>
-              <w:rPr>
-                <w:rFonts w:ascii="Times New Roman" w:hAnsi="Times New Roman" w:cs="Times New Roman"/>
-                <w:color w:val="000000"/>
-                <w:sz w:val="16"/>
-                <w:szCs w:val="16"/>
-              </w:rPr>
-              <w:t>относит.ширина</w:t>
-            </w:r>
-            <w:proofErr w:type="spellEnd"/>
-            <w:r>
-              <w:rPr>
-                <w:rFonts w:ascii="Times New Roman" w:hAnsi="Times New Roman" w:cs="Times New Roman"/>
-                <w:color w:val="000000"/>
-                <w:sz w:val="16"/>
-                <w:szCs w:val="16"/>
-              </w:rPr>
-              <w:t xml:space="preserve"> </w:t>
-            </w:r>
-            <w:proofErr w:type="spellStart"/>
-            <w:r>
-              <w:rPr>
-                <w:rFonts w:ascii="Times New Roman" w:hAnsi="Times New Roman" w:cs="Times New Roman"/>
-                <w:color w:val="000000"/>
-                <w:sz w:val="16"/>
-                <w:szCs w:val="16"/>
-              </w:rPr>
-              <w:t>распр.эритроцитов</w:t>
-            </w:r>
-            <w:proofErr w:type="spellEnd"/>
-            <w:r>
-              <w:rPr>
-                <w:rFonts w:ascii="Times New Roman" w:hAnsi="Times New Roman" w:cs="Times New Roman"/>
-                <w:color w:val="000000"/>
-                <w:sz w:val="16"/>
-                <w:szCs w:val="16"/>
-              </w:rPr>
-              <w:t xml:space="preserve"> по </w:t>
-            </w:r>
-            <w:proofErr w:type="spellStart"/>
-            <w:r>
-              <w:rPr>
-                <w:rFonts w:ascii="Times New Roman" w:hAnsi="Times New Roman" w:cs="Times New Roman"/>
-                <w:color w:val="000000"/>
-                <w:sz w:val="16"/>
-                <w:szCs w:val="16"/>
-              </w:rPr>
-              <w:t>объему.,стандартное</w:t>
-            </w:r>
-            <w:proofErr w:type="spellEnd"/>
-            <w:r>
-              <w:rPr>
-                <w:rFonts w:ascii="Times New Roman" w:hAnsi="Times New Roman" w:cs="Times New Roman"/>
-                <w:color w:val="000000"/>
-                <w:sz w:val="16"/>
-                <w:szCs w:val="16"/>
-              </w:rPr>
-              <w:t xml:space="preserve"> отклонение)</w:t>
+            <w:r>
+              <w:rPr>
+                <w:rFonts w:ascii="Times New Roman" w:hAnsi="Times New Roman" w:cs="Times New Roman"/>
+                <w:color w:val="000000"/>
+                <w:sz w:val="16"/>
+                <w:szCs w:val="16"/>
+              </w:rPr>
+              <w:t>относит.ширина распр.эритроцитов по объему.,стандартное отклонение)</w:t>
             </w:r>
           </w:p>
         </w:tc>
@@ -3548,22 +2978,7 @@
                 <w:rFonts w:ascii="Times New Roman" w:hAnsi="Times New Roman" w:cs="Times New Roman"/>
                 <w:lang w:val="en-US"/>
               </w:rPr>
-              <w:t>{</w:t>
-            </w:r>
-            <w:proofErr w:type="spellStart"/>
-            <w:r>
-              <w:rPr>
-                <w:rFonts w:ascii="Times New Roman" w:hAnsi="Times New Roman" w:cs="Times New Roman"/>
-                <w:lang w:val="en-US"/>
-              </w:rPr>
-              <w:t>d.data</w:t>
-            </w:r>
-            <w:r>
-              <w:rPr>
-                <w:rFonts w:ascii="Times New Roman" w:hAnsi="Times New Roman" w:cs="Times New Roman"/>
-                <w:lang w:val="en-US"/>
-              </w:rPr>
-              <w:t>.</w:t>
+              <w:t>{d.data.</w:t>
             </w:r>
             <w:r>
               <w:rPr>
@@ -3572,7 +2987,6 @@
               </w:rPr>
               <w:t>RDW_SD</w:t>
             </w:r>
-            <w:proofErr w:type="spellEnd"/>
             <w:r>
               <w:rPr>
                 <w:rFonts w:ascii="Times New Roman" w:hAnsi="Times New Roman" w:cs="Times New Roman"/>
@@ -3596,7 +3010,6 @@
                 <w:szCs w:val="18"/>
               </w:rPr>
             </w:pPr>
-            <w:proofErr w:type="spellStart"/>
             <w:r>
               <w:rPr>
                 <w:rFonts w:ascii="Times New Roman" w:hAnsi="Times New Roman" w:cs="Times New Roman"/>
@@ -3606,7 +3019,6 @@
               </w:rPr>
               <w:t>фл</w:t>
             </w:r>
-            <w:proofErr w:type="spellEnd"/>
           </w:p>
         </w:tc>
         <w:tc>
@@ -3709,22 +3121,7 @@
                 <w:rFonts w:ascii="Times New Roman" w:hAnsi="Times New Roman" w:cs="Times New Roman"/>
                 <w:lang w:val="en-US"/>
               </w:rPr>
-              <w:t>{</w:t>
-            </w:r>
-            <w:proofErr w:type="spellStart"/>
-            <w:r>
-              <w:rPr>
-                <w:rFonts w:ascii="Times New Roman" w:hAnsi="Times New Roman" w:cs="Times New Roman"/>
-                <w:lang w:val="en-US"/>
-              </w:rPr>
-              <w:t>d.data</w:t>
-            </w:r>
-            <w:r>
-              <w:rPr>
-                <w:rFonts w:ascii="Times New Roman" w:hAnsi="Times New Roman" w:cs="Times New Roman"/>
-                <w:lang w:val="en-US"/>
-              </w:rPr>
-              <w:t>.</w:t>
+              <w:t>{d.data.</w:t>
             </w:r>
             <w:r>
               <w:rPr>
@@ -3733,7 +3130,6 @@
               </w:rPr>
               <w:t>PLT</w:t>
             </w:r>
-            <w:proofErr w:type="spellEnd"/>
             <w:r>
               <w:rPr>
                 <w:rFonts w:ascii="Times New Roman" w:hAnsi="Times New Roman" w:cs="Times New Roman"/>
@@ -3757,37 +3153,15 @@
                 <w:szCs w:val="18"/>
               </w:rPr>
             </w:pPr>
-            <w:proofErr w:type="spellStart"/>
-            <w:r>
-              <w:rPr>
-                <w:rFonts w:ascii="Times New Roman" w:hAnsi="Times New Roman" w:cs="Times New Roman"/>
-                <w:color w:val="000000"/>
-                <w:sz w:val="18"/>
-                <w:szCs w:val="18"/>
-              </w:rPr>
-              <w:t>тыс</w:t>
-            </w:r>
-            <w:proofErr w:type="spellEnd"/>
-            <w:r>
-              <w:rPr>
-                <w:rFonts w:ascii="Times New Roman" w:hAnsi="Times New Roman" w:cs="Times New Roman"/>
-                <w:color w:val="000000"/>
-                <w:sz w:val="18"/>
-                <w:szCs w:val="18"/>
-              </w:rPr>
-              <w:t>/</w:t>
-            </w:r>
-            <w:proofErr w:type="spellStart"/>
-            <w:r>
-              <w:rPr>
-                <w:rFonts w:ascii="Times New Roman" w:hAnsi="Times New Roman" w:cs="Times New Roman"/>
-                <w:color w:val="000000"/>
-                <w:sz w:val="18"/>
-                <w:szCs w:val="18"/>
-              </w:rPr>
-              <w:t>мкл</w:t>
-            </w:r>
-            <w:proofErr w:type="spellEnd"/>
+            <w:r>
+              <w:rPr>
+                <w:rFonts w:ascii="Times New Roman" w:hAnsi="Times New Roman" w:cs="Times New Roman"/>
+                <w:color w:val="000000"/>
+                <w:sz w:val="18"/>
+                <w:szCs w:val="18"/>
+              </w:rPr>
+              <w:t>тыс/мкл</w:t>
+            </w:r>
           </w:p>
         </w:tc>
         <w:tc>
@@ -3898,22 +3272,7 @@
                 <w:rFonts w:ascii="Times New Roman" w:hAnsi="Times New Roman" w:cs="Times New Roman"/>
                 <w:lang w:val="en-US"/>
               </w:rPr>
-              <w:t>{</w:t>
-            </w:r>
-            <w:proofErr w:type="spellStart"/>
-            <w:r>
-              <w:rPr>
-                <w:rFonts w:ascii="Times New Roman" w:hAnsi="Times New Roman" w:cs="Times New Roman"/>
-                <w:lang w:val="en-US"/>
-              </w:rPr>
-              <w:t>d.data</w:t>
-            </w:r>
-            <w:r>
-              <w:rPr>
-                <w:rFonts w:ascii="Times New Roman" w:hAnsi="Times New Roman" w:cs="Times New Roman"/>
-                <w:lang w:val="en-US"/>
-              </w:rPr>
-              <w:t>.</w:t>
+              <w:t>{d.data.</w:t>
             </w:r>
             <w:r>
               <w:rPr>
@@ -3922,7 +3281,6 @@
               </w:rPr>
               <w:t>MPV</w:t>
             </w:r>
-            <w:proofErr w:type="spellEnd"/>
             <w:r>
               <w:rPr>
                 <w:rFonts w:ascii="Times New Roman" w:hAnsi="Times New Roman" w:cs="Times New Roman"/>
@@ -3946,7 +3304,6 @@
                 <w:szCs w:val="18"/>
               </w:rPr>
             </w:pPr>
-            <w:proofErr w:type="spellStart"/>
             <w:r>
               <w:rPr>
                 <w:rFonts w:ascii="Times New Roman" w:hAnsi="Times New Roman" w:cs="Times New Roman"/>
@@ -3956,7 +3313,6 @@
               </w:rPr>
               <w:t>фл</w:t>
             </w:r>
-            <w:proofErr w:type="spellEnd"/>
           </w:p>
         </w:tc>
         <w:tc>
@@ -4082,22 +3438,7 @@
                 <w:rFonts w:ascii="Times New Roman" w:hAnsi="Times New Roman" w:cs="Times New Roman"/>
                 <w:lang w:val="en-US"/>
               </w:rPr>
-              <w:t>{</w:t>
-            </w:r>
-            <w:proofErr w:type="spellStart"/>
-            <w:r>
-              <w:rPr>
-                <w:rFonts w:ascii="Times New Roman" w:hAnsi="Times New Roman" w:cs="Times New Roman"/>
-                <w:lang w:val="en-US"/>
-              </w:rPr>
-              <w:t>d.data</w:t>
-            </w:r>
-            <w:r>
-              <w:rPr>
-                <w:rFonts w:ascii="Times New Roman" w:hAnsi="Times New Roman" w:cs="Times New Roman"/>
-                <w:lang w:val="en-US"/>
-              </w:rPr>
-              <w:t>.</w:t>
+              <w:t>{d.data.</w:t>
             </w:r>
             <w:r>
               <w:rPr>
@@ -4106,7 +3447,6 @@
               </w:rPr>
               <w:t>PDW</w:t>
             </w:r>
-            <w:proofErr w:type="spellEnd"/>
             <w:r>
               <w:rPr>
                 <w:rFonts w:ascii="Times New Roman" w:hAnsi="Times New Roman" w:cs="Times New Roman"/>
@@ -4130,7 +3470,6 @@
                 <w:szCs w:val="18"/>
               </w:rPr>
             </w:pPr>
-            <w:proofErr w:type="spellStart"/>
             <w:r>
               <w:rPr>
                 <w:rFonts w:ascii="Times New Roman" w:hAnsi="Times New Roman" w:cs="Times New Roman"/>
@@ -4140,7 +3479,6 @@
               </w:rPr>
               <w:t>фл</w:t>
             </w:r>
-            <w:proofErr w:type="spellEnd"/>
           </w:p>
         </w:tc>
         <w:tc>
@@ -4212,27 +3550,7 @@
                 <w:sz w:val="16"/>
                 <w:szCs w:val="16"/>
               </w:rPr>
-              <w:t>(</w:t>
-            </w:r>
-            <w:proofErr w:type="spellStart"/>
-            <w:r>
-              <w:rPr>
-                <w:rFonts w:ascii="Times New Roman" w:hAnsi="Times New Roman" w:cs="Times New Roman"/>
-                <w:color w:val="000000"/>
-                <w:sz w:val="16"/>
-                <w:szCs w:val="16"/>
-              </w:rPr>
-              <w:t>тромбокрит</w:t>
-            </w:r>
-            <w:proofErr w:type="spellEnd"/>
-            <w:r>
-              <w:rPr>
-                <w:rFonts w:ascii="Times New Roman" w:hAnsi="Times New Roman" w:cs="Times New Roman"/>
-                <w:color w:val="000000"/>
-                <w:sz w:val="16"/>
-                <w:szCs w:val="16"/>
-              </w:rPr>
-              <w:t>, доля тромбоцитов в общем объеме цельной крови)</w:t>
+              <w:t>(тромбокрит, доля тромбоцитов в общем объеме цельной крови)</w:t>
             </w:r>
           </w:p>
         </w:tc>
@@ -4252,14 +3570,7 @@
                 <w:rFonts w:ascii="Times New Roman" w:hAnsi="Times New Roman" w:cs="Times New Roman"/>
                 <w:lang w:val="en-US"/>
               </w:rPr>
-              <w:t>{d.data</w:t>
-            </w:r>
-            <w:r>
-              <w:rPr>
-                <w:rFonts w:ascii="Times New Roman" w:hAnsi="Times New Roman" w:cs="Times New Roman"/>
-                <w:lang w:val="en-US"/>
-              </w:rPr>
-              <w:t>.</w:t>
+              <w:t>{d.data.</w:t>
             </w:r>
             <w:r>
               <w:rPr>
@@ -4410,15 +3721,7 @@
                 <w:rFonts w:ascii="Times New Roman" w:hAnsi="Times New Roman" w:cs="Times New Roman"/>
                 <w:lang w:val="en-US"/>
               </w:rPr>
-              <w:t>{</w:t>
-            </w:r>
-            <w:proofErr w:type="spellStart"/>
-            <w:r>
-              <w:rPr>
-                <w:rFonts w:ascii="Times New Roman" w:hAnsi="Times New Roman" w:cs="Times New Roman"/>
-                <w:lang w:val="en-US"/>
-              </w:rPr>
-              <w:t>d.data.</w:t>
+              <w:t>{d.data.</w:t>
             </w:r>
             <w:r>
               <w:rPr>
@@ -4427,7 +3730,6 @@
               </w:rPr>
               <w:t>P_LCR</w:t>
             </w:r>
-            <w:proofErr w:type="spellEnd"/>
             <w:r>
               <w:rPr>
                 <w:rFonts w:ascii="Times New Roman" w:hAnsi="Times New Roman" w:cs="Times New Roman"/>
@@ -4550,27 +3852,7 @@
                 <w:sz w:val="16"/>
                 <w:szCs w:val="16"/>
               </w:rPr>
-              <w:t>(</w:t>
-            </w:r>
-            <w:proofErr w:type="spellStart"/>
-            <w:r>
-              <w:rPr>
-                <w:rFonts w:ascii="Times New Roman" w:hAnsi="Times New Roman" w:cs="Times New Roman"/>
-                <w:color w:val="000000"/>
-                <w:sz w:val="16"/>
-                <w:szCs w:val="16"/>
-              </w:rPr>
-              <w:t>коэффицент</w:t>
-            </w:r>
-            <w:proofErr w:type="spellEnd"/>
-            <w:r>
-              <w:rPr>
-                <w:rFonts w:ascii="Times New Roman" w:hAnsi="Times New Roman" w:cs="Times New Roman"/>
-                <w:color w:val="000000"/>
-                <w:sz w:val="16"/>
-                <w:szCs w:val="16"/>
-              </w:rPr>
-              <w:t xml:space="preserve"> больших тромбоцитов)</w:t>
+              <w:t>(коэффицент больших тромбоцитов)</w:t>
             </w:r>
           </w:p>
         </w:tc>
@@ -4590,15 +3872,7 @@
                 <w:rFonts w:ascii="Times New Roman" w:hAnsi="Times New Roman" w:cs="Times New Roman"/>
                 <w:lang w:val="en-US"/>
               </w:rPr>
-              <w:t>{</w:t>
-            </w:r>
-            <w:proofErr w:type="spellStart"/>
-            <w:r>
-              <w:rPr>
-                <w:rFonts w:ascii="Times New Roman" w:hAnsi="Times New Roman" w:cs="Times New Roman"/>
-                <w:lang w:val="en-US"/>
-              </w:rPr>
-              <w:t>d.data.</w:t>
+              <w:t>{d.data.</w:t>
             </w:r>
             <w:r>
               <w:rPr>
@@ -4607,7 +3881,6 @@
               </w:rPr>
               <w:t>P_LCC</w:t>
             </w:r>
-            <w:proofErr w:type="spellEnd"/>
             <w:r>
               <w:rPr>
                 <w:rFonts w:ascii="Times New Roman" w:hAnsi="Times New Roman" w:cs="Times New Roman"/>
@@ -4631,37 +3904,15 @@
                 <w:szCs w:val="18"/>
               </w:rPr>
             </w:pPr>
-            <w:proofErr w:type="spellStart"/>
-            <w:r>
-              <w:rPr>
-                <w:rFonts w:ascii="Times New Roman" w:hAnsi="Times New Roman" w:cs="Times New Roman"/>
-                <w:color w:val="000000"/>
-                <w:sz w:val="18"/>
-                <w:szCs w:val="18"/>
-              </w:rPr>
-              <w:t>тыс</w:t>
-            </w:r>
-            <w:proofErr w:type="spellEnd"/>
-            <w:r>
-              <w:rPr>
-                <w:rFonts w:ascii="Times New Roman" w:hAnsi="Times New Roman" w:cs="Times New Roman"/>
-                <w:color w:val="000000"/>
-                <w:sz w:val="18"/>
-                <w:szCs w:val="18"/>
-              </w:rPr>
-              <w:t>/</w:t>
-            </w:r>
-            <w:proofErr w:type="spellStart"/>
-            <w:r>
-              <w:rPr>
-                <w:rFonts w:ascii="Times New Roman" w:hAnsi="Times New Roman" w:cs="Times New Roman"/>
-                <w:color w:val="000000"/>
-                <w:sz w:val="18"/>
-                <w:szCs w:val="18"/>
-              </w:rPr>
-              <w:t>мкл</w:t>
-            </w:r>
-            <w:proofErr w:type="spellEnd"/>
+            <w:r>
+              <w:rPr>
+                <w:rFonts w:ascii="Times New Roman" w:hAnsi="Times New Roman" w:cs="Times New Roman"/>
+                <w:color w:val="000000"/>
+                <w:sz w:val="18"/>
+                <w:szCs w:val="18"/>
+              </w:rPr>
+              <w:t>тыс/мкл</w:t>
+            </w:r>
           </w:p>
         </w:tc>
         <w:tc>
